--- a/Rapor.docx
+++ b/Rapor.docx
@@ -248,7 +248,7 @@
         <w:rPr>
           <w:rtl w:val="0"/>
         </w:rPr>
-        <w:t xml:space="preserve">https://github.com/Mahir-Tekin/Web-proje/blob/main/README.md</w:t>
+        <w:t xml:space="preserve">https://github.com/Mahir-Tekin/Web-proje</w:t>
       </w:r>
       <w:r>
         <w:rPr>
